--- a/templates/contrato_template.docx
+++ b/templates/contrato_template.docx
@@ -165,7 +165,15 @@
           <w:rFonts w:ascii="Arial" w:eastAsia="Arial" w:hAnsi="Arial" w:cs="Arial"/>
           <w:b/>
         </w:rPr>
-        <w:t>[direcci</w:t>
+        <w:t>[</w:t>
+      </w:r>
+      <w:proofErr w:type="spellStart"/>
+      <w:r>
+        <w:rPr>
+          <w:rFonts w:ascii="Arial" w:eastAsia="Arial" w:hAnsi="Arial" w:cs="Arial"/>
+          <w:b/>
+        </w:rPr>
+        <w:t>direcci</w:t>
       </w:r>
       <w:r>
         <w:rPr>
@@ -179,7 +187,15 @@
           <w:rFonts w:ascii="Arial" w:eastAsia="Arial" w:hAnsi="Arial" w:cs="Arial"/>
           <w:b/>
         </w:rPr>
-        <w:t>n]</w:t>
+        <w:t>n</w:t>
+      </w:r>
+      <w:proofErr w:type="spellEnd"/>
+      <w:r>
+        <w:rPr>
+          <w:rFonts w:ascii="Arial" w:eastAsia="Arial" w:hAnsi="Arial" w:cs="Arial"/>
+          <w:b/>
+        </w:rPr>
+        <w:t>]</w:t>
       </w:r>
       <w:r>
         <w:rPr>
@@ -209,7 +225,14 @@
         <w:rPr>
           <w:rFonts w:ascii="Arial" w:eastAsia="Arial" w:hAnsi="Arial" w:cs="Arial"/>
         </w:rPr>
-        <w:t>[cant</w:t>
+        <w:t>[</w:t>
+      </w:r>
+      <w:proofErr w:type="spellStart"/>
+      <w:r>
+        <w:rPr>
+          <w:rFonts w:ascii="Arial" w:eastAsia="Arial" w:hAnsi="Arial" w:cs="Arial"/>
+        </w:rPr>
+        <w:t>cant</w:t>
       </w:r>
       <w:r>
         <w:rPr>
@@ -221,7 +244,14 @@
         <w:rPr>
           <w:rFonts w:ascii="Arial" w:eastAsia="Arial" w:hAnsi="Arial" w:cs="Arial"/>
         </w:rPr>
-        <w:t>n]</w:t>
+        <w:t>n</w:t>
+      </w:r>
+      <w:proofErr w:type="spellEnd"/>
+      <w:r>
+        <w:rPr>
+          <w:rFonts w:ascii="Arial" w:eastAsia="Arial" w:hAnsi="Arial" w:cs="Arial"/>
+        </w:rPr>
+        <w:t>]</w:t>
       </w:r>
       <w:r>
         <w:rPr>
@@ -281,6 +311,7 @@
         </w:rPr>
         <w:t>SI [</w:t>
       </w:r>
+      <w:proofErr w:type="spellStart"/>
       <w:r>
         <w:rPr>
           <w:rFonts w:ascii="Arial" w:eastAsia="Arial" w:hAnsi="Arial" w:cs="Arial"/>
@@ -305,6 +336,7 @@
         </w:rPr>
         <w:t>x</w:t>
       </w:r>
+      <w:proofErr w:type="spellEnd"/>
       <w:r>
         <w:rPr>
           <w:rFonts w:ascii="Arial" w:eastAsia="Arial" w:hAnsi="Arial" w:cs="Arial"/>
@@ -327,6 +359,7 @@
         </w:rPr>
         <w:t>] NO [</w:t>
       </w:r>
+      <w:proofErr w:type="spellStart"/>
       <w:r>
         <w:rPr>
           <w:rFonts w:ascii="Arial" w:eastAsia="Arial" w:hAnsi="Arial" w:cs="Arial"/>
@@ -335,6 +368,7 @@
         </w:rPr>
         <w:t>no_x</w:t>
       </w:r>
+      <w:proofErr w:type="spellEnd"/>
       <w:r>
         <w:rPr>
           <w:rFonts w:ascii="Arial" w:eastAsia="Arial" w:hAnsi="Arial" w:cs="Arial"/>
@@ -2817,7 +2851,35 @@
         <w:rPr>
           <w:rFonts w:ascii="Arial" w:eastAsia="Arial" w:hAnsi="Arial" w:cs="Arial"/>
         </w:rPr>
-        <w:t xml:space="preserve">El prestador será responsable de la eliminación o anonimización de los datos personales de los abonados, suscriptores y clientes que hayan sido suministrados a terceros para el desarrollo de actividades inherentes, accesorias o complementarias al servicio. La eliminación y la anonimización se la realizará de conformidad al ordenamiento jurídico vigente. </w:t>
+        <w:t xml:space="preserve">El prestador será responsable de la eliminación o </w:t>
+      </w:r>
+      <w:proofErr w:type="spellStart"/>
+      <w:r>
+        <w:rPr>
+          <w:rFonts w:ascii="Arial" w:eastAsia="Arial" w:hAnsi="Arial" w:cs="Arial"/>
+        </w:rPr>
+        <w:t>anonimización</w:t>
+      </w:r>
+      <w:proofErr w:type="spellEnd"/>
+      <w:r>
+        <w:rPr>
+          <w:rFonts w:ascii="Arial" w:eastAsia="Arial" w:hAnsi="Arial" w:cs="Arial"/>
+        </w:rPr>
+        <w:t xml:space="preserve"> de los datos personales de los abonados, suscriptores y clientes que hayan sido suministrados a terceros para el desarrollo de actividades inherentes, accesorias o complementarias al servicio. La eliminación y la </w:t>
+      </w:r>
+      <w:proofErr w:type="spellStart"/>
+      <w:r>
+        <w:rPr>
+          <w:rFonts w:ascii="Arial" w:eastAsia="Arial" w:hAnsi="Arial" w:cs="Arial"/>
+        </w:rPr>
+        <w:t>anonimización</w:t>
+      </w:r>
+      <w:proofErr w:type="spellEnd"/>
+      <w:r>
+        <w:rPr>
+          <w:rFonts w:ascii="Arial" w:eastAsia="Arial" w:hAnsi="Arial" w:cs="Arial"/>
+        </w:rPr>
+        <w:t xml:space="preserve"> se la realizará de conformidad al ordenamiento jurídico vigente. </w:t>
       </w:r>
     </w:p>
     <w:p>
@@ -3185,11 +3247,19 @@
           <w:rFonts w:ascii="Arial" w:eastAsia="Arial" w:hAnsi="Arial" w:cs="Arial"/>
         </w:rPr>
       </w:pPr>
-      <w:r>
-        <w:rPr>
-          <w:rFonts w:ascii="Arial" w:eastAsia="Arial" w:hAnsi="Arial" w:cs="Arial"/>
-        </w:rPr>
-        <w:t>Call Center (llamadas gratuitas al número 1800-567567 o número que designe la ARCOTEL).</w:t>
+      <w:proofErr w:type="spellStart"/>
+      <w:r>
+        <w:rPr>
+          <w:rFonts w:ascii="Arial" w:eastAsia="Arial" w:hAnsi="Arial" w:cs="Arial"/>
+        </w:rPr>
+        <w:t>Call</w:t>
+      </w:r>
+      <w:proofErr w:type="spellEnd"/>
+      <w:r>
+        <w:rPr>
+          <w:rFonts w:ascii="Arial" w:eastAsia="Arial" w:hAnsi="Arial" w:cs="Arial"/>
+        </w:rPr>
+        <w:t xml:space="preserve"> Center (llamadas gratuitas al número 1800-567567 o número que designe la ARCOTEL).</w:t>
       </w:r>
     </w:p>
     <w:p>
@@ -3406,7 +3476,21 @@
         <w:rPr>
           <w:rFonts w:ascii="Arial" w:eastAsia="Arial" w:hAnsi="Arial" w:cs="Arial"/>
         </w:rPr>
-        <w:t xml:space="preserve"> No obstante lo indicado, las partes pueden pactar adicionalmente, cometer sus controversias ante un centro de mediación o arbitraje, si así lo deciden expresamente, en cuyo caso el abonado deberá señalarlo en forma expresa</w:t>
+        <w:t xml:space="preserve"> No </w:t>
+      </w:r>
+      <w:proofErr w:type="gramStart"/>
+      <w:r>
+        <w:rPr>
+          <w:rFonts w:ascii="Arial" w:eastAsia="Arial" w:hAnsi="Arial" w:cs="Arial"/>
+        </w:rPr>
+        <w:t>obstante</w:t>
+      </w:r>
+      <w:proofErr w:type="gramEnd"/>
+      <w:r>
+        <w:rPr>
+          <w:rFonts w:ascii="Arial" w:eastAsia="Arial" w:hAnsi="Arial" w:cs="Arial"/>
+        </w:rPr>
+        <w:t xml:space="preserve"> lo indicado, las partes pueden pactar adicionalmente, cometer sus controversias ante un centro de mediación o arbitraje, si así lo deciden expresamente, en cuyo caso el abonado deberá señalarlo en forma expresa</w:t>
       </w:r>
     </w:p>
     <w:p>
@@ -3450,7 +3534,21 @@
         <w:rPr>
           <w:rFonts w:ascii="Arial" w:eastAsia="Arial" w:hAnsi="Arial" w:cs="Arial"/>
         </w:rPr>
-        <w:t xml:space="preserve">El abonado, en caso de conflicto, acepta someterse a la mediación o arbitraje (puede significar costos en los que debe incurrir el abonado  - No aplica a empresas públicas prestadoras del servicio de telecomunicaciones:  SI </w:t>
+        <w:t xml:space="preserve">El abonado, en caso de conflicto, acepta someterse a la mediación o arbitraje (puede significar costos en los que debe incurrir el </w:t>
+      </w:r>
+      <w:proofErr w:type="gramStart"/>
+      <w:r>
+        <w:rPr>
+          <w:rFonts w:ascii="Arial" w:eastAsia="Arial" w:hAnsi="Arial" w:cs="Arial"/>
+        </w:rPr>
+        <w:t>abonado  -</w:t>
+      </w:r>
+      <w:proofErr w:type="gramEnd"/>
+      <w:r>
+        <w:rPr>
+          <w:rFonts w:ascii="Arial" w:eastAsia="Arial" w:hAnsi="Arial" w:cs="Arial"/>
+        </w:rPr>
+        <w:t xml:space="preserve"> No aplica a empresas públicas prestadoras del servicio de telecomunicaciones:  SI </w:t>
       </w:r>
       <w:r>
         <w:rPr>
@@ -3474,11 +3572,19 @@
         </w:rPr>
         <w:t>_</w:t>
       </w:r>
-      <w:r>
-        <w:rPr>
-          <w:rFonts w:ascii="Arial" w:eastAsia="Arial" w:hAnsi="Arial" w:cs="Arial"/>
-        </w:rPr>
-        <w:t xml:space="preserve">_  NO ___ </w:t>
+      <w:proofErr w:type="gramStart"/>
+      <w:r>
+        <w:rPr>
+          <w:rFonts w:ascii="Arial" w:eastAsia="Arial" w:hAnsi="Arial" w:cs="Arial"/>
+        </w:rPr>
+        <w:t>_  NO</w:t>
+      </w:r>
+      <w:proofErr w:type="gramEnd"/>
+      <w:r>
+        <w:rPr>
+          <w:rFonts w:ascii="Arial" w:eastAsia="Arial" w:hAnsi="Arial" w:cs="Arial"/>
+        </w:rPr>
+        <w:t xml:space="preserve"> ___ </w:t>
       </w:r>
     </w:p>
     <w:p>
@@ -3642,7 +3748,14 @@
         <w:rPr>
           <w:rFonts w:ascii="Arial" w:eastAsia="Arial" w:hAnsi="Arial" w:cs="Arial"/>
         </w:rPr>
-        <w:t>La contratación incluye empaquetamiento de servicios: Si _____ No_</w:t>
+        <w:t xml:space="preserve">La contratación incluye empaquetamiento de servicios: Si _____ </w:t>
+      </w:r>
+      <w:proofErr w:type="spellStart"/>
+      <w:r>
+        <w:rPr>
+          <w:rFonts w:ascii="Arial" w:eastAsia="Arial" w:hAnsi="Arial" w:cs="Arial"/>
+        </w:rPr>
+        <w:t>No_</w:t>
       </w:r>
       <w:r>
         <w:rPr>
@@ -3652,6 +3765,7 @@
         </w:rPr>
         <w:t>X</w:t>
       </w:r>
+      <w:proofErr w:type="spellEnd"/>
       <w:r>
         <w:rPr>
           <w:rFonts w:ascii="Arial" w:eastAsia="Arial" w:hAnsi="Arial" w:cs="Arial"/>
@@ -3759,15 +3873,6 @@
         </w:rPr>
         <w:t>[fecha].</w:t>
       </w:r>
-    </w:p>
-    <w:p>
-      <w:pPr>
-        <w:spacing w:line="276" w:lineRule="auto"/>
-        <w:jc w:val="both"/>
-        <w:rPr>
-          <w:rFonts w:ascii="Arial" w:eastAsia="Arial" w:hAnsi="Arial" w:cs="Arial"/>
-        </w:rPr>
-      </w:pPr>
     </w:p>
     <w:p>
       <w:pPr>
@@ -3919,7 +4024,7 @@
               </wp:anchor>
             </w:drawing>
           </mc:Choice>
-          <mc:Fallback xmlns:sl="http://schemas.openxmlformats.org/schemaLibrary/2006/main" xmlns:a="http://schemas.openxmlformats.org/drawingml/2006/main" xmlns:pic="http://schemas.openxmlformats.org/drawingml/2006/picture" xmlns:c="http://schemas.openxmlformats.org/drawingml/2006/chart" xmlns:lc="http://schemas.openxmlformats.org/drawingml/2006/lockedCanvas" xmlns:dgm="http://schemas.openxmlformats.org/drawingml/2006/diagram" xmlns="http://schemas.microsoft.com/office/tasks/2019/documenttasks" xmlns:cr="http://schemas.microsoft.com/office/comments/2020/reactions">
+          <mc:Fallback xmlns:cr="http://schemas.microsoft.com/office/comments/2020/reactions" xmlns="http://schemas.microsoft.com/office/tasks/2019/documenttasks" xmlns:dgm="http://schemas.openxmlformats.org/drawingml/2006/diagram" xmlns:lc="http://schemas.openxmlformats.org/drawingml/2006/lockedCanvas" xmlns:c="http://schemas.openxmlformats.org/drawingml/2006/chart" xmlns:pic="http://schemas.openxmlformats.org/drawingml/2006/picture" xmlns:a="http://schemas.openxmlformats.org/drawingml/2006/main" xmlns:sl="http://schemas.openxmlformats.org/schemaLibrary/2006/main">
             <w:drawing>
               <wp:anchor allowOverlap="1" behindDoc="0" distB="0" distT="0" distL="114300" distR="114300" hidden="0" layoutInCell="1" locked="0" relativeHeight="0" simplePos="0">
                 <wp:simplePos x="0" y="0"/>
@@ -4013,7 +4118,7 @@
               </wp:anchor>
             </w:drawing>
           </mc:Choice>
-          <mc:Fallback xmlns:sl="http://schemas.openxmlformats.org/schemaLibrary/2006/main" xmlns:a="http://schemas.openxmlformats.org/drawingml/2006/main" xmlns:pic="http://schemas.openxmlformats.org/drawingml/2006/picture" xmlns:c="http://schemas.openxmlformats.org/drawingml/2006/chart" xmlns:lc="http://schemas.openxmlformats.org/drawingml/2006/lockedCanvas" xmlns:dgm="http://schemas.openxmlformats.org/drawingml/2006/diagram" xmlns="http://schemas.microsoft.com/office/tasks/2019/documenttasks" xmlns:cr="http://schemas.microsoft.com/office/comments/2020/reactions">
+          <mc:Fallback xmlns:cr="http://schemas.microsoft.com/office/comments/2020/reactions" xmlns="http://schemas.microsoft.com/office/tasks/2019/documenttasks" xmlns:dgm="http://schemas.openxmlformats.org/drawingml/2006/diagram" xmlns:lc="http://schemas.openxmlformats.org/drawingml/2006/lockedCanvas" xmlns:c="http://schemas.openxmlformats.org/drawingml/2006/chart" xmlns:pic="http://schemas.openxmlformats.org/drawingml/2006/picture" xmlns:a="http://schemas.openxmlformats.org/drawingml/2006/main" xmlns:sl="http://schemas.openxmlformats.org/schemaLibrary/2006/main">
             <w:drawing>
               <wp:anchor allowOverlap="1" behindDoc="0" distB="0" distT="0" distL="114300" distR="114300" hidden="0" layoutInCell="1" locked="0" relativeHeight="0" simplePos="0">
                 <wp:simplePos x="0" y="0"/>
@@ -4135,15 +4240,24 @@
           <w:sz w:val="20"/>
           <w:szCs w:val="20"/>
         </w:rPr>
-        <w:t xml:space="preserve">               </w:t>
-      </w:r>
-      <w:r>
-        <w:rPr>
-          <w:rFonts w:ascii="Arial" w:eastAsia="Arial" w:hAnsi="Arial" w:cs="Arial"/>
-          <w:b/>
+        <w:t xml:space="preserve">             </w:t>
+      </w:r>
+      <w:proofErr w:type="gramStart"/>
+      <w:r>
+        <w:rPr>
+          <w:rFonts w:ascii="Arial" w:eastAsia="Arial" w:hAnsi="Arial" w:cs="Arial"/>
           <w:sz w:val="20"/>
           <w:szCs w:val="20"/>
         </w:rPr>
+        <w:t xml:space="preserve">  </w:t>
+      </w:r>
+      <w:r>
+        <w:rPr>
+          <w:rFonts w:ascii="Arial" w:eastAsia="Arial" w:hAnsi="Arial" w:cs="Arial"/>
+          <w:b/>
+          <w:sz w:val="20"/>
+          <w:szCs w:val="20"/>
+        </w:rPr>
         <w:t xml:space="preserve"> </w:t>
       </w:r>
       <w:r>
@@ -4151,7 +4265,15 @@
           <w:rFonts w:ascii="Arial" w:eastAsia="Arial" w:hAnsi="Arial" w:cs="Arial"/>
           <w:b/>
         </w:rPr>
-        <w:t>[apellido]</w:t>
+        <w:t>[</w:t>
+      </w:r>
+      <w:proofErr w:type="gramEnd"/>
+      <w:r>
+        <w:rPr>
+          <w:rFonts w:ascii="Arial" w:eastAsia="Arial" w:hAnsi="Arial" w:cs="Arial"/>
+          <w:b/>
+        </w:rPr>
+        <w:t>apellido]</w:t>
       </w:r>
       <w:r>
         <w:rPr>
@@ -4407,14 +4529,38 @@
         <w:rPr>
           <w:rFonts w:ascii="Arial" w:eastAsia="Arial" w:hAnsi="Arial" w:cs="Arial"/>
         </w:rPr>
-        <w:t xml:space="preserve">  Nombre del Plan:  </w:t>
-      </w:r>
-      <w:r>
-        <w:rPr>
-          <w:rFonts w:ascii="Arial" w:eastAsia="Arial" w:hAnsi="Arial" w:cs="Arial"/>
-          <w:b/>
-        </w:rPr>
-        <w:t>[plan_contratar]</w:t>
+        <w:t xml:space="preserve">  Nombre del Plan</w:t>
+      </w:r>
+      <w:proofErr w:type="gramStart"/>
+      <w:r>
+        <w:rPr>
+          <w:rFonts w:ascii="Arial" w:eastAsia="Arial" w:hAnsi="Arial" w:cs="Arial"/>
+        </w:rPr>
+        <w:t xml:space="preserve">:  </w:t>
+      </w:r>
+      <w:r>
+        <w:rPr>
+          <w:rFonts w:ascii="Arial" w:eastAsia="Arial" w:hAnsi="Arial" w:cs="Arial"/>
+          <w:b/>
+        </w:rPr>
+        <w:t>[</w:t>
+      </w:r>
+      <w:proofErr w:type="spellStart"/>
+      <w:proofErr w:type="gramEnd"/>
+      <w:r>
+        <w:rPr>
+          <w:rFonts w:ascii="Arial" w:eastAsia="Arial" w:hAnsi="Arial" w:cs="Arial"/>
+          <w:b/>
+        </w:rPr>
+        <w:t>plan_contratar</w:t>
+      </w:r>
+      <w:proofErr w:type="spellEnd"/>
+      <w:r>
+        <w:rPr>
+          <w:rFonts w:ascii="Arial" w:eastAsia="Arial" w:hAnsi="Arial" w:cs="Arial"/>
+          <w:b/>
+        </w:rPr>
+        <w:t>]</w:t>
       </w:r>
     </w:p>
     <w:p>
@@ -6247,6 +6393,7 @@
                 <w:b/>
               </w:rPr>
             </w:pPr>
+            <w:proofErr w:type="spellStart"/>
             <w:r>
               <w:rPr>
                 <w:rFonts w:ascii="Arial" w:eastAsia="Arial" w:hAnsi="Arial" w:cs="Arial"/>
@@ -6254,6 +6401,7 @@
               </w:rPr>
               <w:t>Item</w:t>
             </w:r>
+            <w:proofErr w:type="spellEnd"/>
           </w:p>
         </w:tc>
         <w:tc>
@@ -7325,7 +7473,7 @@
               </wp:anchor>
             </w:drawing>
           </mc:Choice>
-          <mc:Fallback xmlns:sl="http://schemas.openxmlformats.org/schemaLibrary/2006/main" xmlns:a="http://schemas.openxmlformats.org/drawingml/2006/main" xmlns:pic="http://schemas.openxmlformats.org/drawingml/2006/picture" xmlns:c="http://schemas.openxmlformats.org/drawingml/2006/chart" xmlns:lc="http://schemas.openxmlformats.org/drawingml/2006/lockedCanvas" xmlns:dgm="http://schemas.openxmlformats.org/drawingml/2006/diagram" xmlns="http://schemas.microsoft.com/office/tasks/2019/documenttasks" xmlns:cr="http://schemas.microsoft.com/office/comments/2020/reactions">
+          <mc:Fallback xmlns:cr="http://schemas.microsoft.com/office/comments/2020/reactions" xmlns="http://schemas.microsoft.com/office/tasks/2019/documenttasks" xmlns:dgm="http://schemas.openxmlformats.org/drawingml/2006/diagram" xmlns:lc="http://schemas.openxmlformats.org/drawingml/2006/lockedCanvas" xmlns:c="http://schemas.openxmlformats.org/drawingml/2006/chart" xmlns:pic="http://schemas.openxmlformats.org/drawingml/2006/picture" xmlns:a="http://schemas.openxmlformats.org/drawingml/2006/main" xmlns:sl="http://schemas.openxmlformats.org/schemaLibrary/2006/main">
             <w:drawing>
               <wp:anchor allowOverlap="1" behindDoc="0" distB="0" distT="0" distL="114300" distR="114300" hidden="0" layoutInCell="1" locked="0" relativeHeight="0" simplePos="0">
                 <wp:simplePos x="0" y="0"/>
@@ -7419,7 +7567,7 @@
               </wp:anchor>
             </w:drawing>
           </mc:Choice>
-          <mc:Fallback xmlns:sl="http://schemas.openxmlformats.org/schemaLibrary/2006/main" xmlns:a="http://schemas.openxmlformats.org/drawingml/2006/main" xmlns:pic="http://schemas.openxmlformats.org/drawingml/2006/picture" xmlns:c="http://schemas.openxmlformats.org/drawingml/2006/chart" xmlns:lc="http://schemas.openxmlformats.org/drawingml/2006/lockedCanvas" xmlns:dgm="http://schemas.openxmlformats.org/drawingml/2006/diagram" xmlns="http://schemas.microsoft.com/office/tasks/2019/documenttasks" xmlns:cr="http://schemas.microsoft.com/office/comments/2020/reactions">
+          <mc:Fallback xmlns:cr="http://schemas.microsoft.com/office/comments/2020/reactions" xmlns="http://schemas.microsoft.com/office/tasks/2019/documenttasks" xmlns:dgm="http://schemas.openxmlformats.org/drawingml/2006/diagram" xmlns:lc="http://schemas.openxmlformats.org/drawingml/2006/lockedCanvas" xmlns:c="http://schemas.openxmlformats.org/drawingml/2006/chart" xmlns:pic="http://schemas.openxmlformats.org/drawingml/2006/picture" xmlns:a="http://schemas.openxmlformats.org/drawingml/2006/main" xmlns:sl="http://schemas.openxmlformats.org/schemaLibrary/2006/main">
             <w:drawing>
               <wp:anchor allowOverlap="1" behindDoc="0" distB="0" distT="0" distL="114300" distR="114300" hidden="0" layoutInCell="1" locked="0" relativeHeight="0" simplePos="0">
                 <wp:simplePos x="0" y="0"/>
@@ -7550,6 +7698,7 @@
         <w:tab/>
         <w:t xml:space="preserve">             </w:t>
       </w:r>
+      <w:proofErr w:type="gramStart"/>
       <w:r>
         <w:rPr>
           <w:rFonts w:ascii="Arial" w:eastAsia="Arial" w:hAnsi="Arial" w:cs="Arial"/>
@@ -7571,7 +7720,15 @@
           <w:rFonts w:ascii="Arial" w:eastAsia="Arial" w:hAnsi="Arial" w:cs="Arial"/>
           <w:b/>
         </w:rPr>
-        <w:t>[apellido]</w:t>
+        <w:t>[</w:t>
+      </w:r>
+      <w:proofErr w:type="gramEnd"/>
+      <w:r>
+        <w:rPr>
+          <w:rFonts w:ascii="Arial" w:eastAsia="Arial" w:hAnsi="Arial" w:cs="Arial"/>
+          <w:b/>
+        </w:rPr>
+        <w:t>apellido]</w:t>
       </w:r>
       <w:r>
         <w:rPr>
@@ -7993,7 +8150,14 @@
               <w:rPr>
                 <w:rFonts w:ascii="Arial" w:eastAsia="Arial" w:hAnsi="Arial" w:cs="Arial"/>
               </w:rPr>
-              <w:t>[cant</w:t>
+              <w:t>[</w:t>
+            </w:r>
+            <w:proofErr w:type="spellStart"/>
+            <w:r>
+              <w:rPr>
+                <w:rFonts w:ascii="Arial" w:eastAsia="Arial" w:hAnsi="Arial" w:cs="Arial"/>
+              </w:rPr>
+              <w:t>cant</w:t>
             </w:r>
             <w:r>
               <w:rPr>
@@ -8005,7 +8169,14 @@
               <w:rPr>
                 <w:rFonts w:ascii="Arial" w:eastAsia="Arial" w:hAnsi="Arial" w:cs="Arial"/>
               </w:rPr>
-              <w:t>n]</w:t>
+              <w:t>n</w:t>
+            </w:r>
+            <w:proofErr w:type="spellEnd"/>
+            <w:r>
+              <w:rPr>
+                <w:rFonts w:ascii="Arial" w:eastAsia="Arial" w:hAnsi="Arial" w:cs="Arial"/>
+              </w:rPr>
+              <w:t>]</w:t>
             </w:r>
           </w:p>
         </w:tc>
@@ -8122,7 +8293,21 @@
               <w:rPr>
                 <w:rFonts w:ascii="Arial" w:eastAsia="Arial" w:hAnsi="Arial" w:cs="Arial"/>
               </w:rPr>
-              <w:t>Sector de Oyacoto, Calle 4 de octubre y Calle C.</w:t>
+              <w:t xml:space="preserve">Sector de </w:t>
+            </w:r>
+            <w:proofErr w:type="spellStart"/>
+            <w:r>
+              <w:rPr>
+                <w:rFonts w:ascii="Arial" w:eastAsia="Arial" w:hAnsi="Arial" w:cs="Arial"/>
+              </w:rPr>
+              <w:t>Oyacoto</w:t>
+            </w:r>
+            <w:proofErr w:type="spellEnd"/>
+            <w:r>
+              <w:rPr>
+                <w:rFonts w:ascii="Arial" w:eastAsia="Arial" w:hAnsi="Arial" w:cs="Arial"/>
+              </w:rPr>
+              <w:t>, Calle 4 de octubre y Calle C.</w:t>
             </w:r>
           </w:p>
         </w:tc>
@@ -8147,7 +8332,14 @@
               <w:rPr>
                 <w:rFonts w:ascii="Arial" w:eastAsia="Arial" w:hAnsi="Arial" w:cs="Arial"/>
               </w:rPr>
-              <w:t>[direcci</w:t>
+              <w:t>[</w:t>
+            </w:r>
+            <w:proofErr w:type="spellStart"/>
+            <w:r>
+              <w:rPr>
+                <w:rFonts w:ascii="Arial" w:eastAsia="Arial" w:hAnsi="Arial" w:cs="Arial"/>
+              </w:rPr>
+              <w:t>direcci</w:t>
             </w:r>
             <w:r>
               <w:rPr>
@@ -8159,7 +8351,14 @@
               <w:rPr>
                 <w:rFonts w:ascii="Arial" w:eastAsia="Arial" w:hAnsi="Arial" w:cs="Arial"/>
               </w:rPr>
-              <w:t>n]</w:t>
+              <w:t>n</w:t>
+            </w:r>
+            <w:proofErr w:type="spellEnd"/>
+            <w:r>
+              <w:rPr>
+                <w:rFonts w:ascii="Arial" w:eastAsia="Arial" w:hAnsi="Arial" w:cs="Arial"/>
+              </w:rPr>
+              <w:t>]</w:t>
             </w:r>
           </w:p>
           <w:p>
@@ -8933,7 +9132,43 @@
                 <w:sz w:val="20"/>
                 <w:szCs w:val="20"/>
               </w:rPr>
-              <w:t xml:space="preserve"> Efectivo, 0$ costo de instalación y $95 subsidiado por Zulcom Solutions S. A.S. equivalente al 100%. Este porcentaje solamente si el usuario finaliza el contrato antes del tiempo estipulado en el presente contrato.</w:t>
+              <w:t xml:space="preserve"> Efectivo, 0$ costo de instalación y $95 subsidiado por </w:t>
+            </w:r>
+            <w:proofErr w:type="spellStart"/>
+            <w:r>
+              <w:rPr>
+                <w:rFonts w:ascii="Arial" w:eastAsia="Arial" w:hAnsi="Arial" w:cs="Arial"/>
+                <w:sz w:val="20"/>
+                <w:szCs w:val="20"/>
+              </w:rPr>
+              <w:t>Zulcom</w:t>
+            </w:r>
+            <w:proofErr w:type="spellEnd"/>
+            <w:r>
+              <w:rPr>
+                <w:rFonts w:ascii="Arial" w:eastAsia="Arial" w:hAnsi="Arial" w:cs="Arial"/>
+                <w:sz w:val="20"/>
+                <w:szCs w:val="20"/>
+              </w:rPr>
+              <w:t xml:space="preserve"> </w:t>
+            </w:r>
+            <w:proofErr w:type="spellStart"/>
+            <w:r>
+              <w:rPr>
+                <w:rFonts w:ascii="Arial" w:eastAsia="Arial" w:hAnsi="Arial" w:cs="Arial"/>
+                <w:sz w:val="20"/>
+                <w:szCs w:val="20"/>
+              </w:rPr>
+              <w:t>Solutions</w:t>
+            </w:r>
+            <w:proofErr w:type="spellEnd"/>
+            <w:r>
+              <w:rPr>
+                <w:rFonts w:ascii="Arial" w:eastAsia="Arial" w:hAnsi="Arial" w:cs="Arial"/>
+                <w:sz w:val="20"/>
+                <w:szCs w:val="20"/>
+              </w:rPr>
+              <w:t xml:space="preserve"> S. A.S. equivalente al 100%. Este porcentaje solamente si el usuario finaliza el contrato antes del tiempo estipulado en el presente contrato.</w:t>
             </w:r>
           </w:p>
           <w:p>
@@ -9137,7 +9372,7 @@
               </wp:anchor>
             </w:drawing>
           </mc:Choice>
-          <mc:Fallback xmlns:sl="http://schemas.openxmlformats.org/schemaLibrary/2006/main" xmlns:a="http://schemas.openxmlformats.org/drawingml/2006/main" xmlns:pic="http://schemas.openxmlformats.org/drawingml/2006/picture" xmlns:c="http://schemas.openxmlformats.org/drawingml/2006/chart" xmlns:lc="http://schemas.openxmlformats.org/drawingml/2006/lockedCanvas" xmlns:dgm="http://schemas.openxmlformats.org/drawingml/2006/diagram" xmlns="http://schemas.microsoft.com/office/tasks/2019/documenttasks" xmlns:cr="http://schemas.microsoft.com/office/comments/2020/reactions">
+          <mc:Fallback xmlns:cr="http://schemas.microsoft.com/office/comments/2020/reactions" xmlns="http://schemas.microsoft.com/office/tasks/2019/documenttasks" xmlns:dgm="http://schemas.openxmlformats.org/drawingml/2006/diagram" xmlns:lc="http://schemas.openxmlformats.org/drawingml/2006/lockedCanvas" xmlns:c="http://schemas.openxmlformats.org/drawingml/2006/chart" xmlns:pic="http://schemas.openxmlformats.org/drawingml/2006/picture" xmlns:a="http://schemas.openxmlformats.org/drawingml/2006/main" xmlns:sl="http://schemas.openxmlformats.org/schemaLibrary/2006/main">
             <w:drawing>
               <wp:anchor allowOverlap="1" behindDoc="0" distB="0" distT="0" distL="114300" distR="114300" hidden="0" layoutInCell="1" locked="0" relativeHeight="0" simplePos="0">
                 <wp:simplePos x="0" y="0"/>
@@ -9231,7 +9466,7 @@
               </wp:anchor>
             </w:drawing>
           </mc:Choice>
-          <mc:Fallback xmlns:sl="http://schemas.openxmlformats.org/schemaLibrary/2006/main" xmlns:a="http://schemas.openxmlformats.org/drawingml/2006/main" xmlns:pic="http://schemas.openxmlformats.org/drawingml/2006/picture" xmlns:c="http://schemas.openxmlformats.org/drawingml/2006/chart" xmlns:lc="http://schemas.openxmlformats.org/drawingml/2006/lockedCanvas" xmlns:dgm="http://schemas.openxmlformats.org/drawingml/2006/diagram" xmlns="http://schemas.microsoft.com/office/tasks/2019/documenttasks" xmlns:cr="http://schemas.microsoft.com/office/comments/2020/reactions">
+          <mc:Fallback xmlns:cr="http://schemas.microsoft.com/office/comments/2020/reactions" xmlns="http://schemas.microsoft.com/office/tasks/2019/documenttasks" xmlns:dgm="http://schemas.openxmlformats.org/drawingml/2006/diagram" xmlns:lc="http://schemas.openxmlformats.org/drawingml/2006/lockedCanvas" xmlns:c="http://schemas.openxmlformats.org/drawingml/2006/chart" xmlns:pic="http://schemas.openxmlformats.org/drawingml/2006/picture" xmlns:a="http://schemas.openxmlformats.org/drawingml/2006/main" xmlns:sl="http://schemas.openxmlformats.org/schemaLibrary/2006/main">
             <w:drawing>
               <wp:anchor allowOverlap="1" behindDoc="0" distB="0" distT="0" distL="114300" distR="114300" hidden="0" layoutInCell="1" locked="0" relativeHeight="0" simplePos="0">
                 <wp:simplePos x="0" y="0"/>
@@ -9344,7 +9579,14 @@
           <w:rFonts w:ascii="Arial" w:eastAsia="Arial" w:hAnsi="Arial" w:cs="Arial"/>
         </w:rPr>
         <w:tab/>
-        <w:t xml:space="preserve">            </w:t>
+        <w:t xml:space="preserve">           </w:t>
+      </w:r>
+      <w:proofErr w:type="gramStart"/>
+      <w:r>
+        <w:rPr>
+          <w:rFonts w:ascii="Arial" w:eastAsia="Arial" w:hAnsi="Arial" w:cs="Arial"/>
+        </w:rPr>
+        <w:t xml:space="preserve"> </w:t>
       </w:r>
       <w:r>
         <w:rPr>
@@ -9370,6 +9612,7 @@
         </w:rPr>
         <w:t>[</w:t>
       </w:r>
+      <w:proofErr w:type="gramEnd"/>
       <w:r>
         <w:rPr>
           <w:rFonts w:ascii="Arial" w:eastAsia="Arial" w:hAnsi="Arial" w:cs="Arial"/>
@@ -9874,8 +10117,16 @@
               <w:rPr>
                 <w:rFonts w:ascii="Arial" w:eastAsia="Arial" w:hAnsi="Arial" w:cs="Arial"/>
               </w:rPr>
-              <w:t>Lunes a Viernes</w:t>
-            </w:r>
+              <w:t xml:space="preserve">Lunes a </w:t>
+            </w:r>
+            <w:proofErr w:type="gramStart"/>
+            <w:r>
+              <w:rPr>
+                <w:rFonts w:ascii="Arial" w:eastAsia="Arial" w:hAnsi="Arial" w:cs="Arial"/>
+              </w:rPr>
+              <w:t>Viernes</w:t>
+            </w:r>
+            <w:proofErr w:type="gramEnd"/>
           </w:p>
         </w:tc>
         <w:tc>
@@ -9987,12 +10238,21 @@
                 <w:b/>
               </w:rPr>
             </w:pPr>
+            <w:proofErr w:type="spellStart"/>
             <w:r>
               <w:rPr>
                 <w:rFonts w:ascii="Arial" w:eastAsia="Arial" w:hAnsi="Arial" w:cs="Arial"/>
                 <w:b/>
               </w:rPr>
-              <w:t xml:space="preserve">Telf 1. </w:t>
+              <w:t>Telf</w:t>
+            </w:r>
+            <w:proofErr w:type="spellEnd"/>
+            <w:r>
+              <w:rPr>
+                <w:rFonts w:ascii="Arial" w:eastAsia="Arial" w:hAnsi="Arial" w:cs="Arial"/>
+                <w:b/>
+              </w:rPr>
+              <w:t xml:space="preserve"> 1. </w:t>
             </w:r>
             <w:r>
               <w:rPr>
@@ -10012,12 +10272,21 @@
                 <w:b/>
               </w:rPr>
             </w:pPr>
+            <w:proofErr w:type="spellStart"/>
             <w:r>
               <w:rPr>
                 <w:rFonts w:ascii="Arial" w:eastAsia="Arial" w:hAnsi="Arial" w:cs="Arial"/>
                 <w:b/>
               </w:rPr>
-              <w:t xml:space="preserve">Telf 2. </w:t>
+              <w:t>Telf</w:t>
+            </w:r>
+            <w:proofErr w:type="spellEnd"/>
+            <w:r>
+              <w:rPr>
+                <w:rFonts w:ascii="Arial" w:eastAsia="Arial" w:hAnsi="Arial" w:cs="Arial"/>
+                <w:b/>
+              </w:rPr>
+              <w:t xml:space="preserve"> 2. </w:t>
             </w:r>
             <w:r>
               <w:rPr>
@@ -10662,7 +10931,21 @@
               <w:rPr>
                 <w:rFonts w:ascii="Arial" w:eastAsia="Arial" w:hAnsi="Arial" w:cs="Arial"/>
               </w:rPr>
-              <w:t>Cta. Ahorro Nro: 2211147744</w:t>
+              <w:t xml:space="preserve">Cta. Ahorro </w:t>
+            </w:r>
+            <w:proofErr w:type="spellStart"/>
+            <w:r>
+              <w:rPr>
+                <w:rFonts w:ascii="Arial" w:eastAsia="Arial" w:hAnsi="Arial" w:cs="Arial"/>
+              </w:rPr>
+              <w:t>Nro</w:t>
+            </w:r>
+            <w:proofErr w:type="spellEnd"/>
+            <w:r>
+              <w:rPr>
+                <w:rFonts w:ascii="Arial" w:eastAsia="Arial" w:hAnsi="Arial" w:cs="Arial"/>
+              </w:rPr>
+              <w:t>: 2211147744</w:t>
             </w:r>
           </w:p>
         </w:tc>
@@ -11148,7 +11431,7 @@
               </wp:anchor>
             </w:drawing>
           </mc:Choice>
-          <mc:Fallback xmlns:sl="http://schemas.openxmlformats.org/schemaLibrary/2006/main" xmlns:a="http://schemas.openxmlformats.org/drawingml/2006/main" xmlns:pic="http://schemas.openxmlformats.org/drawingml/2006/picture" xmlns:c="http://schemas.openxmlformats.org/drawingml/2006/chart" xmlns:lc="http://schemas.openxmlformats.org/drawingml/2006/lockedCanvas" xmlns:dgm="http://schemas.openxmlformats.org/drawingml/2006/diagram" xmlns="http://schemas.microsoft.com/office/tasks/2019/documenttasks" xmlns:cr="http://schemas.microsoft.com/office/comments/2020/reactions">
+          <mc:Fallback xmlns:cr="http://schemas.microsoft.com/office/comments/2020/reactions" xmlns="http://schemas.microsoft.com/office/tasks/2019/documenttasks" xmlns:dgm="http://schemas.openxmlformats.org/drawingml/2006/diagram" xmlns:lc="http://schemas.openxmlformats.org/drawingml/2006/lockedCanvas" xmlns:c="http://schemas.openxmlformats.org/drawingml/2006/chart" xmlns:pic="http://schemas.openxmlformats.org/drawingml/2006/picture" xmlns:a="http://schemas.openxmlformats.org/drawingml/2006/main" xmlns:sl="http://schemas.openxmlformats.org/schemaLibrary/2006/main">
             <w:drawing>
               <wp:anchor allowOverlap="1" behindDoc="0" distB="0" distT="0" distL="114300" distR="114300" hidden="0" layoutInCell="1" locked="0" relativeHeight="0" simplePos="0">
                 <wp:simplePos x="0" y="0"/>
@@ -11242,7 +11525,7 @@
               </wp:anchor>
             </w:drawing>
           </mc:Choice>
-          <mc:Fallback xmlns:sl="http://schemas.openxmlformats.org/schemaLibrary/2006/main" xmlns:a="http://schemas.openxmlformats.org/drawingml/2006/main" xmlns:pic="http://schemas.openxmlformats.org/drawingml/2006/picture" xmlns:c="http://schemas.openxmlformats.org/drawingml/2006/chart" xmlns:lc="http://schemas.openxmlformats.org/drawingml/2006/lockedCanvas" xmlns:dgm="http://schemas.openxmlformats.org/drawingml/2006/diagram" xmlns="http://schemas.microsoft.com/office/tasks/2019/documenttasks" xmlns:cr="http://schemas.microsoft.com/office/comments/2020/reactions">
+          <mc:Fallback xmlns:cr="http://schemas.microsoft.com/office/comments/2020/reactions" xmlns="http://schemas.microsoft.com/office/tasks/2019/documenttasks" xmlns:dgm="http://schemas.openxmlformats.org/drawingml/2006/diagram" xmlns:lc="http://schemas.openxmlformats.org/drawingml/2006/lockedCanvas" xmlns:c="http://schemas.openxmlformats.org/drawingml/2006/chart" xmlns:pic="http://schemas.openxmlformats.org/drawingml/2006/picture" xmlns:a="http://schemas.openxmlformats.org/drawingml/2006/main" xmlns:sl="http://schemas.openxmlformats.org/schemaLibrary/2006/main">
             <w:drawing>
               <wp:anchor allowOverlap="1" behindDoc="0" distB="0" distT="0" distL="114300" distR="114300" hidden="0" layoutInCell="1" locked="0" relativeHeight="0" simplePos="0">
                 <wp:simplePos x="0" y="0"/>
@@ -11367,7 +11650,15 @@
           <w:rFonts w:ascii="Arial" w:eastAsia="Arial" w:hAnsi="Arial" w:cs="Arial"/>
           <w:b/>
         </w:rPr>
-        <w:t xml:space="preserve">    </w:t>
+        <w:t xml:space="preserve"> </w:t>
+      </w:r>
+      <w:proofErr w:type="gramStart"/>
+      <w:r>
+        <w:rPr>
+          <w:rFonts w:ascii="Arial" w:eastAsia="Arial" w:hAnsi="Arial" w:cs="Arial"/>
+          <w:b/>
+        </w:rPr>
+        <w:t xml:space="preserve">   </w:t>
       </w:r>
       <w:r>
         <w:rPr>
@@ -11376,6 +11667,7 @@
         </w:rPr>
         <w:t>[</w:t>
       </w:r>
+      <w:proofErr w:type="gramEnd"/>
       <w:r>
         <w:rPr>
           <w:rFonts w:ascii="Arial" w:eastAsia="Arial" w:hAnsi="Arial" w:cs="Arial"/>
@@ -11623,7 +11915,14 @@
               <w:rPr>
                 <w:rFonts w:ascii="Arial" w:eastAsia="Arial" w:hAnsi="Arial" w:cs="Arial"/>
               </w:rPr>
-              <w:t>[fecha]</w:t>
+              <w:t>[fecha</w:t>
+            </w:r>
+            <w:proofErr w:type="gramStart"/>
+            <w:r>
+              <w:rPr>
+                <w:rFonts w:ascii="Arial" w:eastAsia="Arial" w:hAnsi="Arial" w:cs="Arial"/>
+              </w:rPr>
+              <w:t>]</w:t>
             </w:r>
             <w:r>
               <w:rPr>
@@ -11637,15 +11936,16 @@
                 <w:sz w:val="24"/>
                 <w:szCs w:val="24"/>
               </w:rPr>
-              <w:t xml:space="preserve"> H:</w:t>
-            </w:r>
+              <w:t xml:space="preserve"> H</w:t>
+            </w:r>
+            <w:proofErr w:type="gramEnd"/>
             <w:r>
               <w:rPr>
                 <w:rFonts w:ascii="Arial" w:eastAsia="Arial" w:hAnsi="Arial" w:cs="Arial"/>
                 <w:sz w:val="24"/>
                 <w:szCs w:val="24"/>
               </w:rPr>
-              <w:t xml:space="preserve"> [hora]</w:t>
+              <w:t>:</w:t>
             </w:r>
             <w:r>
               <w:rPr>
@@ -11653,6 +11953,14 @@
                 <w:sz w:val="24"/>
                 <w:szCs w:val="24"/>
               </w:rPr>
+              <w:t xml:space="preserve"> [hora]</w:t>
+            </w:r>
+            <w:r>
+              <w:rPr>
+                <w:rFonts w:ascii="Arial" w:eastAsia="Arial" w:hAnsi="Arial" w:cs="Arial"/>
+                <w:sz w:val="24"/>
+                <w:szCs w:val="24"/>
+              </w:rPr>
               <w:t xml:space="preserve"> </w:t>
             </w:r>
           </w:p>
@@ -11754,15 +12062,16 @@
           <w:sz w:val="24"/>
           <w:szCs w:val="24"/>
         </w:rPr>
-        <w:t>[cant</w:t>
-      </w:r>
+        <w:t>[</w:t>
+      </w:r>
+      <w:proofErr w:type="spellStart"/>
       <w:r>
         <w:rPr>
           <w:rFonts w:ascii="Arial" w:eastAsia="Arial" w:hAnsi="Arial" w:cs="Arial"/>
           <w:sz w:val="24"/>
           <w:szCs w:val="24"/>
         </w:rPr>
-        <w:t>o</w:t>
+        <w:t>cant</w:t>
       </w:r>
       <w:r>
         <w:rPr>
@@ -11770,7 +12079,7 @@
           <w:sz w:val="24"/>
           <w:szCs w:val="24"/>
         </w:rPr>
-        <w:t>n]</w:t>
+        <w:t>o</w:t>
       </w:r>
       <w:r>
         <w:rPr>
@@ -11778,61 +12087,60 @@
           <w:sz w:val="24"/>
           <w:szCs w:val="24"/>
         </w:rPr>
-        <w:t xml:space="preserve"> a los </w:t>
-      </w:r>
-      <w:r>
-        <w:rPr>
-          <w:rFonts w:ascii="Arial" w:eastAsia="Arial" w:hAnsi="Arial" w:cs="Arial"/>
-          <w:b/>
-        </w:rPr>
-        <w:t>[</w:t>
-      </w:r>
-      <w:r>
-        <w:rPr>
-          <w:rFonts w:ascii="Arial" w:eastAsia="Arial" w:hAnsi="Arial" w:cs="Arial"/>
-          <w:b/>
-        </w:rPr>
-        <w:t>fecha</w:t>
-      </w:r>
-      <w:r>
-        <w:rPr>
-          <w:rFonts w:ascii="Arial" w:eastAsia="Arial" w:hAnsi="Arial" w:cs="Arial"/>
-          <w:b/>
-        </w:rPr>
-        <w:t>1</w:t>
-      </w:r>
-      <w:r>
-        <w:rPr>
-          <w:rFonts w:ascii="Arial" w:eastAsia="Arial" w:hAnsi="Arial" w:cs="Arial"/>
-          <w:b/>
-        </w:rPr>
-        <w:t>]</w:t>
-      </w:r>
+        <w:t>n</w:t>
+      </w:r>
+      <w:proofErr w:type="spellEnd"/>
       <w:r>
         <w:rPr>
           <w:rFonts w:ascii="Arial" w:eastAsia="Arial" w:hAnsi="Arial" w:cs="Arial"/>
           <w:sz w:val="24"/>
           <w:szCs w:val="24"/>
         </w:rPr>
-        <w:t xml:space="preserve">, siendo las </w:t>
-      </w:r>
-      <w:r>
-        <w:rPr>
-          <w:rFonts w:ascii="Arial" w:eastAsia="Arial" w:hAnsi="Arial" w:cs="Arial"/>
-          <w:b/>
+        <w:t>]</w:t>
+      </w:r>
+      <w:r>
+        <w:rPr>
+          <w:rFonts w:ascii="Arial" w:eastAsia="Arial" w:hAnsi="Arial" w:cs="Arial"/>
           <w:sz w:val="24"/>
           <w:szCs w:val="24"/>
         </w:rPr>
+        <w:t xml:space="preserve"> a los </w:t>
+      </w:r>
+      <w:r>
+        <w:rPr>
+          <w:rFonts w:ascii="Arial" w:eastAsia="Arial" w:hAnsi="Arial" w:cs="Arial"/>
+          <w:b/>
+        </w:rPr>
         <w:t>[</w:t>
       </w:r>
       <w:r>
         <w:rPr>
           <w:rFonts w:ascii="Arial" w:eastAsia="Arial" w:hAnsi="Arial" w:cs="Arial"/>
           <w:b/>
+        </w:rPr>
+        <w:t>fecha</w:t>
+      </w:r>
+      <w:r>
+        <w:rPr>
+          <w:rFonts w:ascii="Arial" w:eastAsia="Arial" w:hAnsi="Arial" w:cs="Arial"/>
+          <w:b/>
+        </w:rPr>
+        <w:t>1</w:t>
+      </w:r>
+      <w:r>
+        <w:rPr>
+          <w:rFonts w:ascii="Arial" w:eastAsia="Arial" w:hAnsi="Arial" w:cs="Arial"/>
+          <w:b/>
+        </w:rPr>
+        <w:t>]</w:t>
+      </w:r>
+      <w:r>
+        <w:rPr>
+          <w:rFonts w:ascii="Arial" w:eastAsia="Arial" w:hAnsi="Arial" w:cs="Arial"/>
           <w:sz w:val="24"/>
           <w:szCs w:val="24"/>
         </w:rPr>
-        <w:t>hora</w:t>
+        <w:t xml:space="preserve">, siendo las </w:t>
       </w:r>
       <w:r>
         <w:rPr>
@@ -11841,145 +12149,149 @@
           <w:sz w:val="24"/>
           <w:szCs w:val="24"/>
         </w:rPr>
-        <w:t>]</w:t>
-      </w:r>
-      <w:r>
-        <w:rPr>
-          <w:rFonts w:ascii="Arial" w:eastAsia="Arial" w:hAnsi="Arial" w:cs="Arial"/>
+        <w:t>[</w:t>
+      </w:r>
+      <w:r>
+        <w:rPr>
+          <w:rFonts w:ascii="Arial" w:eastAsia="Arial" w:hAnsi="Arial" w:cs="Arial"/>
+          <w:b/>
           <w:sz w:val="24"/>
           <w:szCs w:val="24"/>
         </w:rPr>
-        <w:t>;  yo</w:t>
-      </w:r>
-      <w:r>
-        <w:rPr>
-          <w:rFonts w:ascii="Arial" w:eastAsia="Arial" w:hAnsi="Arial" w:cs="Arial"/>
-          <w:b/>
-        </w:rPr>
-        <w:t xml:space="preserve"> </w:t>
-      </w:r>
-      <w:r>
-        <w:rPr>
-          <w:rFonts w:ascii="Arial" w:eastAsia="Arial" w:hAnsi="Arial" w:cs="Arial"/>
-          <w:b/>
-        </w:rPr>
-        <w:t>[</w:t>
-      </w:r>
-      <w:r>
-        <w:rPr>
-          <w:rFonts w:ascii="Arial" w:eastAsia="Arial" w:hAnsi="Arial" w:cs="Arial"/>
-          <w:b/>
-        </w:rPr>
-        <w:t>apellido</w:t>
-      </w:r>
-      <w:r>
-        <w:rPr>
-          <w:rFonts w:ascii="Arial" w:eastAsia="Arial" w:hAnsi="Arial" w:cs="Arial"/>
-          <w:b/>
-        </w:rPr>
-        <w:t>]</w:t>
-      </w:r>
-      <w:r>
-        <w:rPr>
-          <w:rFonts w:ascii="Arial" w:eastAsia="Arial" w:hAnsi="Arial" w:cs="Arial"/>
-          <w:b/>
-        </w:rPr>
-        <w:t xml:space="preserve"> </w:t>
-      </w:r>
-      <w:r>
-        <w:rPr>
-          <w:rFonts w:ascii="Arial" w:eastAsia="Arial" w:hAnsi="Arial" w:cs="Arial"/>
-          <w:b/>
-        </w:rPr>
-        <w:t>[</w:t>
-      </w:r>
-      <w:r>
-        <w:rPr>
-          <w:rFonts w:ascii="Arial" w:eastAsia="Arial" w:hAnsi="Arial" w:cs="Arial"/>
-          <w:b/>
-        </w:rPr>
-        <w:t>nombre</w:t>
-      </w:r>
-      <w:r>
-        <w:rPr>
-          <w:rFonts w:ascii="Arial" w:eastAsia="Arial" w:hAnsi="Arial" w:cs="Arial"/>
-          <w:b/>
-        </w:rPr>
-        <w:t>]</w:t>
-      </w:r>
-      <w:r>
-        <w:rPr>
-          <w:rFonts w:ascii="Arial" w:eastAsia="Arial" w:hAnsi="Arial" w:cs="Arial"/>
-          <w:b/>
-        </w:rPr>
-        <w:t xml:space="preserve"> </w:t>
-      </w:r>
-      <w:r>
-        <w:rPr>
-          <w:rFonts w:ascii="Arial" w:eastAsia="Arial" w:hAnsi="Arial" w:cs="Arial"/>
+        <w:t>hora</w:t>
+      </w:r>
+      <w:r>
+        <w:rPr>
+          <w:rFonts w:ascii="Arial" w:eastAsia="Arial" w:hAnsi="Arial" w:cs="Arial"/>
+          <w:b/>
           <w:sz w:val="24"/>
           <w:szCs w:val="24"/>
         </w:rPr>
-        <w:t xml:space="preserve">identificada/o con cédula de identidad/pasaporte/Ruc N° </w:t>
-      </w:r>
-      <w:r>
-        <w:rPr>
-          <w:rFonts w:ascii="Arial" w:eastAsia="Arial" w:hAnsi="Arial" w:cs="Arial"/>
-          <w:b/>
+        <w:t>]</w:t>
+      </w:r>
+      <w:r>
+        <w:rPr>
+          <w:rFonts w:ascii="Arial" w:eastAsia="Arial" w:hAnsi="Arial" w:cs="Arial"/>
           <w:sz w:val="24"/>
           <w:szCs w:val="24"/>
         </w:rPr>
+        <w:t>;  yo</w:t>
+      </w:r>
+      <w:r>
+        <w:rPr>
+          <w:rFonts w:ascii="Arial" w:eastAsia="Arial" w:hAnsi="Arial" w:cs="Arial"/>
+          <w:b/>
+        </w:rPr>
+        <w:t xml:space="preserve"> </w:t>
+      </w:r>
+      <w:r>
+        <w:rPr>
+          <w:rFonts w:ascii="Arial" w:eastAsia="Arial" w:hAnsi="Arial" w:cs="Arial"/>
+          <w:b/>
+        </w:rPr>
         <w:t>[</w:t>
       </w:r>
       <w:r>
         <w:rPr>
           <w:rFonts w:ascii="Arial" w:eastAsia="Arial" w:hAnsi="Arial" w:cs="Arial"/>
           <w:b/>
+        </w:rPr>
+        <w:t>apellido</w:t>
+      </w:r>
+      <w:r>
+        <w:rPr>
+          <w:rFonts w:ascii="Arial" w:eastAsia="Arial" w:hAnsi="Arial" w:cs="Arial"/>
+          <w:b/>
+        </w:rPr>
+        <w:t>]</w:t>
+      </w:r>
+      <w:r>
+        <w:rPr>
+          <w:rFonts w:ascii="Arial" w:eastAsia="Arial" w:hAnsi="Arial" w:cs="Arial"/>
+          <w:b/>
+        </w:rPr>
+        <w:t xml:space="preserve"> </w:t>
+      </w:r>
+      <w:r>
+        <w:rPr>
+          <w:rFonts w:ascii="Arial" w:eastAsia="Arial" w:hAnsi="Arial" w:cs="Arial"/>
+          <w:b/>
+        </w:rPr>
+        <w:t>[</w:t>
+      </w:r>
+      <w:r>
+        <w:rPr>
+          <w:rFonts w:ascii="Arial" w:eastAsia="Arial" w:hAnsi="Arial" w:cs="Arial"/>
+          <w:b/>
+        </w:rPr>
+        <w:t>nombre</w:t>
+      </w:r>
+      <w:r>
+        <w:rPr>
+          <w:rFonts w:ascii="Arial" w:eastAsia="Arial" w:hAnsi="Arial" w:cs="Arial"/>
+          <w:b/>
+        </w:rPr>
+        <w:t>]</w:t>
+      </w:r>
+      <w:r>
+        <w:rPr>
+          <w:rFonts w:ascii="Arial" w:eastAsia="Arial" w:hAnsi="Arial" w:cs="Arial"/>
+          <w:b/>
+        </w:rPr>
+        <w:t xml:space="preserve"> </w:t>
+      </w:r>
+      <w:r>
+        <w:rPr>
+          <w:rFonts w:ascii="Arial" w:eastAsia="Arial" w:hAnsi="Arial" w:cs="Arial"/>
           <w:sz w:val="24"/>
           <w:szCs w:val="24"/>
         </w:rPr>
-        <w:t>cedula</w:t>
-      </w:r>
-      <w:r>
-        <w:rPr>
-          <w:rFonts w:ascii="Arial" w:eastAsia="Arial" w:hAnsi="Arial" w:cs="Arial"/>
-          <w:b/>
+        <w:t xml:space="preserve">identificada/o con cédula de identidad/pasaporte/Ruc </w:t>
+      </w:r>
+      <w:proofErr w:type="spellStart"/>
+      <w:r>
+        <w:rPr>
+          <w:rFonts w:ascii="Arial" w:eastAsia="Arial" w:hAnsi="Arial" w:cs="Arial"/>
           <w:sz w:val="24"/>
           <w:szCs w:val="24"/>
         </w:rPr>
-        <w:t>]</w:t>
-      </w:r>
+        <w:t>N°</w:t>
+      </w:r>
+      <w:proofErr w:type="spellEnd"/>
       <w:r>
         <w:rPr>
           <w:rFonts w:ascii="Arial" w:eastAsia="Arial" w:hAnsi="Arial" w:cs="Arial"/>
           <w:sz w:val="24"/>
           <w:szCs w:val="24"/>
         </w:rPr>
-        <w:t xml:space="preserve">,  domiciliada/o en la provincia de </w:t>
-      </w:r>
-      <w:r>
-        <w:rPr>
-          <w:rFonts w:ascii="Arial" w:eastAsia="Arial" w:hAnsi="Arial" w:cs="Arial"/>
+        <w:t xml:space="preserve"> </w:t>
+      </w:r>
+      <w:r>
+        <w:rPr>
+          <w:rFonts w:ascii="Arial" w:eastAsia="Arial" w:hAnsi="Arial" w:cs="Arial"/>
+          <w:b/>
           <w:sz w:val="24"/>
           <w:szCs w:val="24"/>
         </w:rPr>
-        <w:t>[provincia]</w:t>
-      </w:r>
-      <w:r>
-        <w:rPr>
-          <w:rFonts w:ascii="Arial" w:eastAsia="Arial" w:hAnsi="Arial" w:cs="Arial"/>
+        <w:t>[</w:t>
+      </w:r>
+      <w:r>
+        <w:rPr>
+          <w:rFonts w:ascii="Arial" w:eastAsia="Arial" w:hAnsi="Arial" w:cs="Arial"/>
+          <w:b/>
           <w:sz w:val="24"/>
           <w:szCs w:val="24"/>
         </w:rPr>
-        <w:t xml:space="preserve">, cantón </w:t>
-      </w:r>
-      <w:r>
-        <w:rPr>
-          <w:rFonts w:ascii="Arial" w:eastAsia="Arial" w:hAnsi="Arial" w:cs="Arial"/>
+        <w:t>cedula</w:t>
+      </w:r>
+      <w:r>
+        <w:rPr>
+          <w:rFonts w:ascii="Arial" w:eastAsia="Arial" w:hAnsi="Arial" w:cs="Arial"/>
+          <w:b/>
           <w:sz w:val="24"/>
           <w:szCs w:val="24"/>
         </w:rPr>
-        <w:t>[</w:t>
+        <w:t>]</w:t>
       </w:r>
       <w:r>
         <w:rPr>
@@ -11987,7 +12299,7 @@
           <w:sz w:val="24"/>
           <w:szCs w:val="24"/>
         </w:rPr>
-        <w:t>canton</w:t>
+        <w:t xml:space="preserve">,  domiciliada/o en la provincia de </w:t>
       </w:r>
       <w:r>
         <w:rPr>
@@ -11995,7 +12307,7 @@
           <w:sz w:val="24"/>
           <w:szCs w:val="24"/>
         </w:rPr>
-        <w:t>]</w:t>
+        <w:t>[provincia]</w:t>
       </w:r>
       <w:r>
         <w:rPr>
@@ -12003,7 +12315,7 @@
           <w:sz w:val="24"/>
           <w:szCs w:val="24"/>
         </w:rPr>
-        <w:t xml:space="preserve">, parroquia </w:t>
+        <w:t xml:space="preserve">, cantón </w:t>
       </w:r>
       <w:r>
         <w:rPr>
@@ -12011,23 +12323,25 @@
           <w:sz w:val="24"/>
           <w:szCs w:val="24"/>
         </w:rPr>
-        <w:t>[parroquia]</w:t>
-      </w:r>
+        <w:t>[</w:t>
+      </w:r>
+      <w:proofErr w:type="spellStart"/>
       <w:r>
         <w:rPr>
           <w:rFonts w:ascii="Arial" w:eastAsia="Arial" w:hAnsi="Arial" w:cs="Arial"/>
           <w:sz w:val="24"/>
           <w:szCs w:val="24"/>
         </w:rPr>
-        <w:t xml:space="preserve">, dirección </w:t>
-      </w:r>
+        <w:t>canton</w:t>
+      </w:r>
+      <w:proofErr w:type="spellEnd"/>
       <w:r>
         <w:rPr>
           <w:rFonts w:ascii="Arial" w:eastAsia="Arial" w:hAnsi="Arial" w:cs="Arial"/>
           <w:sz w:val="24"/>
           <w:szCs w:val="24"/>
         </w:rPr>
-        <w:t>[direcci</w:t>
+        <w:t>]</w:t>
       </w:r>
       <w:r>
         <w:rPr>
@@ -12035,7 +12349,7 @@
           <w:sz w:val="24"/>
           <w:szCs w:val="24"/>
         </w:rPr>
-        <w:t>o</w:t>
+        <w:t xml:space="preserve">, parroquia </w:t>
       </w:r>
       <w:r>
         <w:rPr>
@@ -12043,7 +12357,57 @@
           <w:sz w:val="24"/>
           <w:szCs w:val="24"/>
         </w:rPr>
-        <w:t>n]</w:t>
+        <w:t>[parroquia]</w:t>
+      </w:r>
+      <w:r>
+        <w:rPr>
+          <w:rFonts w:ascii="Arial" w:eastAsia="Arial" w:hAnsi="Arial" w:cs="Arial"/>
+          <w:sz w:val="24"/>
+          <w:szCs w:val="24"/>
+        </w:rPr>
+        <w:t xml:space="preserve">, dirección </w:t>
+      </w:r>
+      <w:r>
+        <w:rPr>
+          <w:rFonts w:ascii="Arial" w:eastAsia="Arial" w:hAnsi="Arial" w:cs="Arial"/>
+          <w:sz w:val="24"/>
+          <w:szCs w:val="24"/>
+        </w:rPr>
+        <w:t>[</w:t>
+      </w:r>
+      <w:proofErr w:type="spellStart"/>
+      <w:r>
+        <w:rPr>
+          <w:rFonts w:ascii="Arial" w:eastAsia="Arial" w:hAnsi="Arial" w:cs="Arial"/>
+          <w:sz w:val="24"/>
+          <w:szCs w:val="24"/>
+        </w:rPr>
+        <w:t>direcci</w:t>
+      </w:r>
+      <w:r>
+        <w:rPr>
+          <w:rFonts w:ascii="Arial" w:eastAsia="Arial" w:hAnsi="Arial" w:cs="Arial"/>
+          <w:sz w:val="24"/>
+          <w:szCs w:val="24"/>
+        </w:rPr>
+        <w:t>o</w:t>
+      </w:r>
+      <w:r>
+        <w:rPr>
+          <w:rFonts w:ascii="Arial" w:eastAsia="Arial" w:hAnsi="Arial" w:cs="Arial"/>
+          <w:sz w:val="24"/>
+          <w:szCs w:val="24"/>
+        </w:rPr>
+        <w:t>n</w:t>
+      </w:r>
+      <w:proofErr w:type="spellEnd"/>
+      <w:r>
+        <w:rPr>
+          <w:rFonts w:ascii="Arial" w:eastAsia="Arial" w:hAnsi="Arial" w:cs="Arial"/>
+          <w:sz w:val="24"/>
+          <w:szCs w:val="24"/>
+        </w:rPr>
+        <w:t>]</w:t>
       </w:r>
       <w:r>
         <w:rPr>
